--- a/assignment2/Assignment No.2.docx
+++ b/assignment2/Assignment No.2.docx
@@ -4,6 +4,147 @@
   <w:body>
     <w:p>
       <w:pPr>
+        <w:pStyle w:val="BodyA"/>
+        <w:jc w:val="center"/>
+        <w:rPr>
+          <w:sz w:val="28"/>
+          <w:szCs w:val="28"/>
+        </w:rPr>
+      </w:pPr>
+      <w:r>
+        <w:rPr>
+          <w:sz w:val="28"/>
+          <w:szCs w:val="28"/>
+        </w:rPr>
+        <w:t>S</w:t>
+      </w:r>
+      <w:r>
+        <w:rPr>
+          <w:rFonts w:hint="eastAsia"/>
+          <w:sz w:val="28"/>
+          <w:szCs w:val="28"/>
+        </w:rPr>
+        <w:t>hibo</w:t>
+      </w:r>
+      <w:r>
+        <w:rPr>
+          <w:sz w:val="28"/>
+          <w:szCs w:val="28"/>
+        </w:rPr>
+        <w:t xml:space="preserve"> Lu</w:t>
+      </w:r>
+      <w:r>
+        <w:rPr>
+          <w:sz w:val="28"/>
+          <w:szCs w:val="28"/>
+        </w:rPr>
+        <w:t xml:space="preserve"> (</w:t>
+      </w:r>
+      <w:r>
+        <w:rPr>
+          <w:sz w:val="28"/>
+          <w:szCs w:val="28"/>
+        </w:rPr>
+        <w:t>001548075</w:t>
+      </w:r>
+      <w:r>
+        <w:rPr>
+          <w:sz w:val="28"/>
+          <w:szCs w:val="28"/>
+        </w:rPr>
+        <w:t>)</w:t>
+      </w:r>
+    </w:p>
+    <w:p>
+      <w:pPr>
+        <w:pStyle w:val="BodyA"/>
+        <w:jc w:val="center"/>
+        <w:rPr>
+          <w:b/>
+          <w:bCs/>
+          <w:sz w:val="40"/>
+          <w:szCs w:val="40"/>
+          <w:lang w:val="en-US"/>
+        </w:rPr>
+      </w:pPr>
+      <w:r>
+        <w:rPr>
+          <w:b/>
+          <w:bCs/>
+          <w:sz w:val="40"/>
+          <w:szCs w:val="40"/>
+          <w:lang w:val="en-US"/>
+        </w:rPr>
+        <w:t>Program Structures &amp; Algorithms</w:t>
+      </w:r>
+    </w:p>
+    <w:p>
+      <w:pPr>
+        <w:pStyle w:val="BodyA"/>
+        <w:jc w:val="center"/>
+        <w:rPr>
+          <w:b/>
+          <w:bCs/>
+          <w:sz w:val="40"/>
+          <w:szCs w:val="40"/>
+        </w:rPr>
+      </w:pPr>
+      <w:r>
+        <w:rPr>
+          <w:b/>
+          <w:bCs/>
+          <w:sz w:val="40"/>
+          <w:szCs w:val="40"/>
+          <w:lang w:val="en-US"/>
+        </w:rPr>
+        <w:t>Fall</w:t>
+      </w:r>
+      <w:r>
+        <w:rPr>
+          <w:b/>
+          <w:bCs/>
+          <w:sz w:val="40"/>
+          <w:szCs w:val="40"/>
+        </w:rPr>
+        <w:t xml:space="preserve"> 2021</w:t>
+      </w:r>
+    </w:p>
+    <w:p>
+      <w:pPr>
+        <w:pStyle w:val="BodyA"/>
+        <w:jc w:val="center"/>
+        <w:rPr>
+          <w:rFonts w:hint="eastAsia"/>
+          <w:b/>
+          <w:bCs/>
+          <w:sz w:val="40"/>
+          <w:szCs w:val="40"/>
+          <w:lang w:val="en-US"/>
+        </w:rPr>
+      </w:pPr>
+      <w:r>
+        <w:rPr>
+          <w:b/>
+          <w:bCs/>
+          <w:sz w:val="40"/>
+          <w:szCs w:val="40"/>
+          <w:lang w:val="en-US"/>
+        </w:rPr>
+        <w:t xml:space="preserve">Assignment No. </w:t>
+      </w:r>
+      <w:r>
+        <w:rPr>
+          <w:b/>
+          <w:bCs/>
+          <w:sz w:val="40"/>
+          <w:szCs w:val="40"/>
+          <w:lang w:val="en-US"/>
+        </w:rPr>
+        <w:t>2</w:t>
+      </w:r>
+    </w:p>
+    <w:p>
+      <w:pPr>
         <w:rPr>
           <w:rFonts w:ascii="Lato" w:hAnsi="Lato"/>
           <w:b/>
@@ -194,7 +335,7 @@
           <w:szCs w:val="36"/>
           <w:shd w:val="clear" w:color="auto" w:fill="FFFFFF"/>
         </w:rPr>
-        <w:t xml:space="preserve"> 1</w:t>
+        <w:t xml:space="preserve"> 1 </w:t>
       </w:r>
       <w:r>
         <w:rPr>
@@ -206,27 +347,10 @@
           <w:szCs w:val="36"/>
           <w:shd w:val="clear" w:color="auto" w:fill="FFFFFF"/>
         </w:rPr>
-        <w:t xml:space="preserve"> </w:t>
-      </w:r>
-      <w:r>
-        <w:rPr>
-          <w:rFonts w:ascii="Lato" w:hAnsi="Lato"/>
-          <w:b/>
-          <w:bCs/>
-          <w:color w:val="2D3B45"/>
-          <w:sz w:val="36"/>
-          <w:szCs w:val="36"/>
-          <w:shd w:val="clear" w:color="auto" w:fill="FFFFFF"/>
-        </w:rPr>
         <w:t>Unit tests:</w:t>
       </w:r>
     </w:p>
     <w:p>
-      <w:pPr>
-        <w:rPr>
-          <w:rFonts w:hint="eastAsia"/>
-        </w:rPr>
-      </w:pPr>
       <w:proofErr w:type="spellStart"/>
       <w:r>
         <w:rPr>
@@ -249,6 +373,9 @@
       </w:r>
     </w:p>
     <w:p>
+      <w:pPr>
+        <w:jc w:val="center"/>
+      </w:pPr>
       <w:r>
         <w:rPr>
           <w:noProof/>
@@ -292,9 +419,7 @@
     </w:p>
     <w:p>
       <w:pPr>
-        <w:rPr>
-          <w:rFonts w:hint="eastAsia"/>
-        </w:rPr>
+        <w:jc w:val="left"/>
       </w:pPr>
       <w:proofErr w:type="spellStart"/>
       <w:r>
@@ -328,14 +453,13 @@
     </w:p>
     <w:p>
       <w:pPr>
-        <w:rPr>
-          <w:rFonts w:hint="eastAsia"/>
-        </w:rPr>
+        <w:jc w:val="center"/>
       </w:pPr>
       <w:r>
         <w:rPr>
           <w:noProof/>
         </w:rPr>
+        <w:lastRenderedPageBreak/>
         <w:drawing>
           <wp:inline distT="0" distB="0" distL="0" distR="0" wp14:anchorId="51F416E3" wp14:editId="30000019">
             <wp:extent cx="5274310" cy="2832100"/>
@@ -379,7 +503,7 @@
     <w:p>
       <w:pPr>
         <w:rPr>
-          <w:rFonts w:ascii="Lato" w:hAnsi="Lato" w:hint="eastAsia"/>
+          <w:rFonts w:ascii="Lato" w:hAnsi="Lato"/>
           <w:b/>
           <w:bCs/>
           <w:color w:val="2D3B45"/>
@@ -398,7 +522,6 @@
           <w:szCs w:val="36"/>
           <w:shd w:val="clear" w:color="auto" w:fill="FFFFFF"/>
         </w:rPr>
-        <w:lastRenderedPageBreak/>
         <w:t>P</w:t>
       </w:r>
       <w:r>
@@ -423,9 +546,252 @@
           <w:szCs w:val="36"/>
           <w:shd w:val="clear" w:color="auto" w:fill="FFFFFF"/>
         </w:rPr>
-        <w:t xml:space="preserve"> 2</w:t>
-      </w:r>
-      <w:r>
+        <w:t xml:space="preserve"> 2:</w:t>
+      </w:r>
+    </w:p>
+    <w:p>
+      <w:pPr>
+        <w:rPr>
+          <w:rFonts w:ascii="Lato" w:hAnsi="Lato"/>
+          <w:color w:val="2D3B45"/>
+          <w:shd w:val="clear" w:color="auto" w:fill="FFFFFF"/>
+        </w:rPr>
+      </w:pPr>
+      <w:r>
+        <w:rPr>
+          <w:rFonts w:ascii="Lato" w:hAnsi="Lato"/>
+          <w:color w:val="2D3B45"/>
+          <w:shd w:val="clear" w:color="auto" w:fill="FFFFFF"/>
+        </w:rPr>
+        <w:t>Implement</w:t>
+      </w:r>
+      <w:r>
+        <w:rPr>
+          <w:rStyle w:val="apple-converted-space"/>
+          <w:rFonts w:ascii="Lato" w:hAnsi="Lato"/>
+          <w:color w:val="2D3B45"/>
+          <w:shd w:val="clear" w:color="auto" w:fill="FFFFFF"/>
+        </w:rPr>
+        <w:t> </w:t>
+      </w:r>
+      <w:proofErr w:type="spellStart"/>
+      <w:r>
+        <w:rPr>
+          <w:rStyle w:val="aa"/>
+          <w:rFonts w:ascii="Lato" w:hAnsi="Lato"/>
+          <w:color w:val="2D3B45"/>
+          <w:shd w:val="clear" w:color="auto" w:fill="FFFFFF"/>
+        </w:rPr>
+        <w:t>InsertionSort</w:t>
+      </w:r>
+      <w:proofErr w:type="spellEnd"/>
+      <w:r>
+        <w:rPr>
+          <w:rStyle w:val="apple-converted-space"/>
+          <w:rFonts w:ascii="Lato" w:hAnsi="Lato"/>
+          <w:i/>
+          <w:iCs/>
+          <w:color w:val="2D3B45"/>
+          <w:shd w:val="clear" w:color="auto" w:fill="FFFFFF"/>
+        </w:rPr>
+        <w:t> </w:t>
+      </w:r>
+      <w:r>
+        <w:rPr>
+          <w:rFonts w:ascii="Lato" w:hAnsi="Lato"/>
+          <w:color w:val="2D3B45"/>
+          <w:shd w:val="clear" w:color="auto" w:fill="FFFFFF"/>
+        </w:rPr>
+        <w:t>(in the</w:t>
+      </w:r>
+      <w:r>
+        <w:rPr>
+          <w:rStyle w:val="apple-converted-space"/>
+          <w:rFonts w:ascii="Lato" w:hAnsi="Lato"/>
+          <w:color w:val="2D3B45"/>
+          <w:shd w:val="clear" w:color="auto" w:fill="FFFFFF"/>
+        </w:rPr>
+        <w:t> </w:t>
+      </w:r>
+      <w:proofErr w:type="spellStart"/>
+      <w:r>
+        <w:rPr>
+          <w:rStyle w:val="aa"/>
+          <w:rFonts w:ascii="Lato" w:hAnsi="Lato"/>
+          <w:color w:val="2D3B45"/>
+          <w:shd w:val="clear" w:color="auto" w:fill="FFFFFF"/>
+        </w:rPr>
+        <w:t>InsertionSort</w:t>
+      </w:r>
+      <w:proofErr w:type="spellEnd"/>
+      <w:r>
+        <w:rPr>
+          <w:rFonts w:ascii="Lato" w:hAnsi="Lato"/>
+          <w:color w:val="2D3B45"/>
+          <w:shd w:val="clear" w:color="auto" w:fill="FFFFFF"/>
+        </w:rPr>
+        <w:t> class) by simply looking up the insertion code used by</w:t>
+      </w:r>
+      <w:r>
+        <w:rPr>
+          <w:rStyle w:val="apple-converted-space"/>
+          <w:rFonts w:ascii="Lato" w:hAnsi="Lato"/>
+          <w:i/>
+          <w:iCs/>
+          <w:color w:val="2D3B45"/>
+          <w:shd w:val="clear" w:color="auto" w:fill="FFFFFF"/>
+        </w:rPr>
+        <w:t> </w:t>
+      </w:r>
+      <w:proofErr w:type="spellStart"/>
+      <w:r>
+        <w:rPr>
+          <w:rStyle w:val="aa"/>
+          <w:rFonts w:ascii="Lato" w:hAnsi="Lato"/>
+          <w:color w:val="2D3B45"/>
+          <w:shd w:val="clear" w:color="auto" w:fill="FFFFFF"/>
+        </w:rPr>
+        <w:t>Arrays.sort</w:t>
+      </w:r>
+      <w:proofErr w:type="spellEnd"/>
+      <w:r>
+        <w:rPr>
+          <w:rStyle w:val="aa"/>
+          <w:rFonts w:ascii="Lato" w:hAnsi="Lato"/>
+          <w:color w:val="2D3B45"/>
+          <w:shd w:val="clear" w:color="auto" w:fill="FFFFFF"/>
+        </w:rPr>
+        <w:t>.</w:t>
+      </w:r>
+      <w:r>
+        <w:rPr>
+          <w:rFonts w:ascii="Lato" w:hAnsi="Lato"/>
+          <w:color w:val="2D3B45"/>
+          <w:shd w:val="clear" w:color="auto" w:fill="FFFFFF"/>
+        </w:rPr>
+        <w:t> If you have the </w:t>
+      </w:r>
+      <w:r>
+        <w:rPr>
+          <w:rStyle w:val="aa"/>
+          <w:rFonts w:ascii="Lato" w:hAnsi="Lato"/>
+          <w:color w:val="2D3B45"/>
+          <w:shd w:val="clear" w:color="auto" w:fill="FFFFFF"/>
+        </w:rPr>
+        <w:t>instrument = true</w:t>
+      </w:r>
+      <w:r>
+        <w:rPr>
+          <w:rFonts w:ascii="Lato" w:hAnsi="Lato"/>
+          <w:color w:val="2D3B45"/>
+          <w:shd w:val="clear" w:color="auto" w:fill="FFFFFF"/>
+        </w:rPr>
+        <w:t> setting in </w:t>
+      </w:r>
+      <w:r>
+        <w:rPr>
+          <w:rStyle w:val="aa"/>
+          <w:rFonts w:ascii="Lato" w:hAnsi="Lato"/>
+          <w:color w:val="2D3B45"/>
+          <w:shd w:val="clear" w:color="auto" w:fill="FFFFFF"/>
+        </w:rPr>
+        <w:t>test/resources/config.ini</w:t>
+      </w:r>
+      <w:r>
+        <w:rPr>
+          <w:rFonts w:ascii="Lato" w:hAnsi="Lato"/>
+          <w:color w:val="2D3B45"/>
+          <w:shd w:val="clear" w:color="auto" w:fill="FFFFFF"/>
+        </w:rPr>
+        <w:t>, then you will need to use the </w:t>
+      </w:r>
+      <w:r>
+        <w:rPr>
+          <w:rStyle w:val="aa"/>
+          <w:rFonts w:ascii="Lato" w:hAnsi="Lato"/>
+          <w:color w:val="2D3B45"/>
+          <w:shd w:val="clear" w:color="auto" w:fill="FFFFFF"/>
+        </w:rPr>
+        <w:t>helper</w:t>
+      </w:r>
+      <w:r>
+        <w:rPr>
+          <w:rFonts w:ascii="Lato" w:hAnsi="Lato"/>
+          <w:color w:val="2D3B45"/>
+          <w:shd w:val="clear" w:color="auto" w:fill="FFFFFF"/>
+        </w:rPr>
+        <w:t> methods for comparing and swapping (so that they properly count the number of swaps/compares). The easiest is to use the</w:t>
+      </w:r>
+      <w:r>
+        <w:rPr>
+          <w:rStyle w:val="apple-converted-space"/>
+          <w:rFonts w:ascii="Lato" w:hAnsi="Lato"/>
+          <w:color w:val="2D3B45"/>
+          <w:shd w:val="clear" w:color="auto" w:fill="FFFFFF"/>
+        </w:rPr>
+        <w:t> </w:t>
+      </w:r>
+      <w:proofErr w:type="spellStart"/>
+      <w:proofErr w:type="gramStart"/>
+      <w:r>
+        <w:rPr>
+          <w:rStyle w:val="aa"/>
+          <w:rFonts w:ascii="Lato" w:hAnsi="Lato"/>
+          <w:color w:val="2D3B45"/>
+          <w:shd w:val="clear" w:color="auto" w:fill="FFFFFF"/>
+        </w:rPr>
+        <w:t>helper.swapStableConditional</w:t>
+      </w:r>
+      <w:proofErr w:type="spellEnd"/>
+      <w:proofErr w:type="gramEnd"/>
+      <w:r>
+        <w:rPr>
+          <w:rStyle w:val="apple-converted-space"/>
+          <w:rFonts w:ascii="Lato" w:hAnsi="Lato"/>
+          <w:color w:val="2D3B45"/>
+          <w:shd w:val="clear" w:color="auto" w:fill="FFFFFF"/>
+        </w:rPr>
+        <w:t> </w:t>
+      </w:r>
+      <w:r>
+        <w:rPr>
+          <w:rFonts w:ascii="Lato" w:hAnsi="Lato"/>
+          <w:color w:val="2D3B45"/>
+          <w:shd w:val="clear" w:color="auto" w:fill="FFFFFF"/>
+        </w:rPr>
+        <w:t>method, continuing if it returns true, otherwise breaking the loop. Alternatively, if you are not using instrumenting, then you can write (or copy) your own compare/swap code. Either way, you must run the unit tests in </w:t>
+      </w:r>
+      <w:proofErr w:type="spellStart"/>
+      <w:r>
+        <w:rPr>
+          <w:rStyle w:val="aa"/>
+          <w:rFonts w:ascii="Lato" w:hAnsi="Lato"/>
+          <w:color w:val="2D3B45"/>
+          <w:shd w:val="clear" w:color="auto" w:fill="FFFFFF"/>
+        </w:rPr>
+        <w:t>InsertionSortTest</w:t>
+      </w:r>
+      <w:proofErr w:type="spellEnd"/>
+      <w:r>
+        <w:rPr>
+          <w:rFonts w:ascii="Lato" w:hAnsi="Lato"/>
+          <w:color w:val="2D3B45"/>
+          <w:shd w:val="clear" w:color="auto" w:fill="FFFFFF"/>
+        </w:rPr>
+        <w:t>.</w:t>
+      </w:r>
+    </w:p>
+    <w:p>
+      <w:pPr>
+        <w:rPr>
+          <w:rFonts w:ascii="Lato" w:hAnsi="Lato"/>
+          <w:color w:val="2D3B45"/>
+          <w:shd w:val="clear" w:color="auto" w:fill="FFFFFF"/>
+        </w:rPr>
+      </w:pPr>
+    </w:p>
+    <w:p>
+      <w:pPr>
         <w:rPr>
           <w:rFonts w:ascii="Lato" w:hAnsi="Lato"/>
           <w:b/>
@@ -435,254 +801,10 @@
           <w:szCs w:val="36"/>
           <w:shd w:val="clear" w:color="auto" w:fill="FFFFFF"/>
         </w:rPr>
-        <w:t>:</w:t>
-      </w:r>
-    </w:p>
-    <w:p>
-      <w:pPr>
-        <w:rPr>
-          <w:rFonts w:ascii="Lato" w:hAnsi="Lato"/>
-          <w:color w:val="2D3B45"/>
-          <w:shd w:val="clear" w:color="auto" w:fill="FFFFFF"/>
-        </w:rPr>
-      </w:pPr>
-      <w:r>
-        <w:rPr>
-          <w:rFonts w:ascii="Lato" w:hAnsi="Lato"/>
-          <w:color w:val="2D3B45"/>
-          <w:shd w:val="clear" w:color="auto" w:fill="FFFFFF"/>
-        </w:rPr>
-        <w:t>Implement</w:t>
-      </w:r>
-      <w:r>
-        <w:rPr>
-          <w:rStyle w:val="apple-converted-space"/>
-          <w:rFonts w:ascii="Lato" w:hAnsi="Lato"/>
-          <w:color w:val="2D3B45"/>
-          <w:shd w:val="clear" w:color="auto" w:fill="FFFFFF"/>
-        </w:rPr>
-        <w:t> </w:t>
-      </w:r>
-      <w:proofErr w:type="spellStart"/>
-      <w:r>
-        <w:rPr>
-          <w:rStyle w:val="aa"/>
-          <w:rFonts w:ascii="Lato" w:hAnsi="Lato"/>
-          <w:color w:val="2D3B45"/>
-          <w:shd w:val="clear" w:color="auto" w:fill="FFFFFF"/>
-        </w:rPr>
-        <w:t>InsertionSort</w:t>
-      </w:r>
-      <w:proofErr w:type="spellEnd"/>
-      <w:r>
-        <w:rPr>
-          <w:rStyle w:val="apple-converted-space"/>
-          <w:rFonts w:ascii="Lato" w:hAnsi="Lato"/>
-          <w:i/>
-          <w:iCs/>
-          <w:color w:val="2D3B45"/>
-          <w:shd w:val="clear" w:color="auto" w:fill="FFFFFF"/>
-        </w:rPr>
-        <w:t> </w:t>
-      </w:r>
-      <w:r>
-        <w:rPr>
-          <w:rFonts w:ascii="Lato" w:hAnsi="Lato"/>
-          <w:color w:val="2D3B45"/>
-          <w:shd w:val="clear" w:color="auto" w:fill="FFFFFF"/>
-        </w:rPr>
-        <w:t>(in the</w:t>
-      </w:r>
-      <w:r>
-        <w:rPr>
-          <w:rStyle w:val="apple-converted-space"/>
-          <w:rFonts w:ascii="Lato" w:hAnsi="Lato"/>
-          <w:color w:val="2D3B45"/>
-          <w:shd w:val="clear" w:color="auto" w:fill="FFFFFF"/>
-        </w:rPr>
-        <w:t> </w:t>
-      </w:r>
-      <w:proofErr w:type="spellStart"/>
-      <w:r>
-        <w:rPr>
-          <w:rStyle w:val="aa"/>
-          <w:rFonts w:ascii="Lato" w:hAnsi="Lato"/>
-          <w:color w:val="2D3B45"/>
-          <w:shd w:val="clear" w:color="auto" w:fill="FFFFFF"/>
-        </w:rPr>
-        <w:t>InsertionSort</w:t>
-      </w:r>
-      <w:proofErr w:type="spellEnd"/>
-      <w:r>
-        <w:rPr>
-          <w:rFonts w:ascii="Lato" w:hAnsi="Lato"/>
-          <w:color w:val="2D3B45"/>
-          <w:shd w:val="clear" w:color="auto" w:fill="FFFFFF"/>
-        </w:rPr>
-        <w:t> class) by simply looking up the insertion code used by</w:t>
-      </w:r>
-      <w:r>
-        <w:rPr>
-          <w:rStyle w:val="apple-converted-space"/>
-          <w:rFonts w:ascii="Lato" w:hAnsi="Lato"/>
-          <w:i/>
-          <w:iCs/>
-          <w:color w:val="2D3B45"/>
-          <w:shd w:val="clear" w:color="auto" w:fill="FFFFFF"/>
-        </w:rPr>
-        <w:t> </w:t>
-      </w:r>
-      <w:proofErr w:type="spellStart"/>
-      <w:r>
-        <w:rPr>
-          <w:rStyle w:val="aa"/>
-          <w:rFonts w:ascii="Lato" w:hAnsi="Lato"/>
-          <w:color w:val="2D3B45"/>
-          <w:shd w:val="clear" w:color="auto" w:fill="FFFFFF"/>
-        </w:rPr>
-        <w:t>Arrays.sort</w:t>
-      </w:r>
-      <w:proofErr w:type="spellEnd"/>
-      <w:r>
-        <w:rPr>
-          <w:rStyle w:val="aa"/>
-          <w:rFonts w:ascii="Lato" w:hAnsi="Lato"/>
-          <w:color w:val="2D3B45"/>
-          <w:shd w:val="clear" w:color="auto" w:fill="FFFFFF"/>
-        </w:rPr>
-        <w:t>.</w:t>
-      </w:r>
-      <w:r>
-        <w:rPr>
-          <w:rFonts w:ascii="Lato" w:hAnsi="Lato"/>
-          <w:color w:val="2D3B45"/>
-          <w:shd w:val="clear" w:color="auto" w:fill="FFFFFF"/>
-        </w:rPr>
-        <w:t> If you have the </w:t>
-      </w:r>
-      <w:r>
-        <w:rPr>
-          <w:rStyle w:val="aa"/>
-          <w:rFonts w:ascii="Lato" w:hAnsi="Lato"/>
-          <w:color w:val="2D3B45"/>
-          <w:shd w:val="clear" w:color="auto" w:fill="FFFFFF"/>
-        </w:rPr>
-        <w:t>instrument = true</w:t>
-      </w:r>
-      <w:r>
-        <w:rPr>
-          <w:rFonts w:ascii="Lato" w:hAnsi="Lato"/>
-          <w:color w:val="2D3B45"/>
-          <w:shd w:val="clear" w:color="auto" w:fill="FFFFFF"/>
-        </w:rPr>
-        <w:t> setting in </w:t>
-      </w:r>
-      <w:r>
-        <w:rPr>
-          <w:rStyle w:val="aa"/>
-          <w:rFonts w:ascii="Lato" w:hAnsi="Lato"/>
-          <w:color w:val="2D3B45"/>
-          <w:shd w:val="clear" w:color="auto" w:fill="FFFFFF"/>
-        </w:rPr>
-        <w:t>test/resources/config.ini</w:t>
-      </w:r>
-      <w:r>
-        <w:rPr>
-          <w:rFonts w:ascii="Lato" w:hAnsi="Lato"/>
-          <w:color w:val="2D3B45"/>
-          <w:shd w:val="clear" w:color="auto" w:fill="FFFFFF"/>
-        </w:rPr>
-        <w:t>, then you will need to use the </w:t>
-      </w:r>
-      <w:r>
-        <w:rPr>
-          <w:rStyle w:val="aa"/>
-          <w:rFonts w:ascii="Lato" w:hAnsi="Lato"/>
-          <w:color w:val="2D3B45"/>
-          <w:shd w:val="clear" w:color="auto" w:fill="FFFFFF"/>
-        </w:rPr>
-        <w:t>helper</w:t>
-      </w:r>
-      <w:r>
-        <w:rPr>
-          <w:rFonts w:ascii="Lato" w:hAnsi="Lato"/>
-          <w:color w:val="2D3B45"/>
-          <w:shd w:val="clear" w:color="auto" w:fill="FFFFFF"/>
-        </w:rPr>
-        <w:t> methods for comparing and swapping (so that they properly count the number of swaps/compares). The easiest is to use the</w:t>
-      </w:r>
-      <w:r>
-        <w:rPr>
-          <w:rStyle w:val="apple-converted-space"/>
-          <w:rFonts w:ascii="Lato" w:hAnsi="Lato"/>
-          <w:color w:val="2D3B45"/>
-          <w:shd w:val="clear" w:color="auto" w:fill="FFFFFF"/>
-        </w:rPr>
-        <w:t> </w:t>
-      </w:r>
-      <w:proofErr w:type="spellStart"/>
-      <w:proofErr w:type="gramStart"/>
-      <w:r>
-        <w:rPr>
-          <w:rStyle w:val="aa"/>
-          <w:rFonts w:ascii="Lato" w:hAnsi="Lato"/>
-          <w:color w:val="2D3B45"/>
-          <w:shd w:val="clear" w:color="auto" w:fill="FFFFFF"/>
-        </w:rPr>
-        <w:t>helper.swapStableConditional</w:t>
-      </w:r>
-      <w:proofErr w:type="spellEnd"/>
-      <w:proofErr w:type="gramEnd"/>
-      <w:r>
-        <w:rPr>
-          <w:rStyle w:val="apple-converted-space"/>
-          <w:rFonts w:ascii="Lato" w:hAnsi="Lato"/>
-          <w:color w:val="2D3B45"/>
-          <w:shd w:val="clear" w:color="auto" w:fill="FFFFFF"/>
-        </w:rPr>
-        <w:t> </w:t>
-      </w:r>
-      <w:r>
-        <w:rPr>
-          <w:rFonts w:ascii="Lato" w:hAnsi="Lato"/>
-          <w:color w:val="2D3B45"/>
-          <w:shd w:val="clear" w:color="auto" w:fill="FFFFFF"/>
-        </w:rPr>
-        <w:t>method, continuing if it returns true, otherwise breaking the loop. Alternatively, if you are not using instrumenting, then you can write (or copy) your own compare/swap code. Either way, you must run the unit tests in </w:t>
-      </w:r>
-      <w:proofErr w:type="spellStart"/>
-      <w:r>
-        <w:rPr>
-          <w:rStyle w:val="aa"/>
-          <w:rFonts w:ascii="Lato" w:hAnsi="Lato"/>
-          <w:color w:val="2D3B45"/>
-          <w:shd w:val="clear" w:color="auto" w:fill="FFFFFF"/>
-        </w:rPr>
-        <w:t>InsertionSortTest</w:t>
-      </w:r>
-      <w:proofErr w:type="spellEnd"/>
-      <w:r>
-        <w:rPr>
-          <w:rFonts w:ascii="Lato" w:hAnsi="Lato"/>
-          <w:color w:val="2D3B45"/>
-          <w:shd w:val="clear" w:color="auto" w:fill="FFFFFF"/>
-        </w:rPr>
-        <w:t>.</w:t>
-      </w:r>
-    </w:p>
-    <w:p>
-      <w:pPr>
-        <w:rPr>
-          <w:rFonts w:ascii="Lato" w:hAnsi="Lato"/>
-          <w:color w:val="2D3B45"/>
-          <w:shd w:val="clear" w:color="auto" w:fill="FFFFFF"/>
-        </w:rPr>
-      </w:pPr>
-    </w:p>
-    <w:p>
-      <w:pPr>
-        <w:rPr>
-          <w:rFonts w:ascii="Lato" w:hAnsi="Lato" w:hint="eastAsia"/>
+      </w:pPr>
+      <w:r>
+        <w:rPr>
+          <w:rFonts w:ascii="Lato" w:hAnsi="Lato"/>
           <w:b/>
           <w:bCs/>
           <w:color w:val="2D3B45"/>
@@ -690,10 +812,11 @@
           <w:szCs w:val="36"/>
           <w:shd w:val="clear" w:color="auto" w:fill="FFFFFF"/>
         </w:rPr>
-      </w:pPr>
-      <w:r>
-        <w:rPr>
-          <w:rFonts w:ascii="Lato" w:hAnsi="Lato"/>
+        <w:t>P</w:t>
+      </w:r>
+      <w:r>
+        <w:rPr>
+          <w:rFonts w:ascii="Lato" w:hAnsi="Lato" w:hint="eastAsia"/>
           <w:b/>
           <w:bCs/>
           <w:color w:val="2D3B45"/>
@@ -701,11 +824,11 @@
           <w:szCs w:val="36"/>
           <w:shd w:val="clear" w:color="auto" w:fill="FFFFFF"/>
         </w:rPr>
-        <w:t>P</w:t>
-      </w:r>
-      <w:r>
-        <w:rPr>
-          <w:rFonts w:ascii="Lato" w:hAnsi="Lato" w:hint="eastAsia"/>
+        <w:t>art</w:t>
+      </w:r>
+      <w:r>
+        <w:rPr>
+          <w:rFonts w:ascii="Lato" w:hAnsi="Lato"/>
           <w:b/>
           <w:bCs/>
           <w:color w:val="2D3B45"/>
@@ -713,43 +836,7 @@
           <w:szCs w:val="36"/>
           <w:shd w:val="clear" w:color="auto" w:fill="FFFFFF"/>
         </w:rPr>
-        <w:t>art</w:t>
-      </w:r>
-      <w:r>
-        <w:rPr>
-          <w:rFonts w:ascii="Lato" w:hAnsi="Lato"/>
-          <w:b/>
-          <w:bCs/>
-          <w:color w:val="2D3B45"/>
-          <w:sz w:val="36"/>
-          <w:szCs w:val="36"/>
-          <w:shd w:val="clear" w:color="auto" w:fill="FFFFFF"/>
-        </w:rPr>
-        <w:t xml:space="preserve"> </w:t>
-      </w:r>
-      <w:r>
-        <w:rPr>
-          <w:rFonts w:ascii="Lato" w:hAnsi="Lato"/>
-          <w:b/>
-          <w:bCs/>
-          <w:color w:val="2D3B45"/>
-          <w:sz w:val="36"/>
-          <w:szCs w:val="36"/>
-          <w:shd w:val="clear" w:color="auto" w:fill="FFFFFF"/>
-        </w:rPr>
-        <w:t>2</w:t>
-      </w:r>
-      <w:r>
-        <w:rPr>
-          <w:rFonts w:ascii="Lato" w:hAnsi="Lato"/>
-          <w:b/>
-          <w:bCs/>
-          <w:color w:val="2D3B45"/>
-          <w:sz w:val="36"/>
-          <w:szCs w:val="36"/>
-          <w:shd w:val="clear" w:color="auto" w:fill="FFFFFF"/>
-        </w:rPr>
-        <w:t xml:space="preserve"> </w:t>
+        <w:t xml:space="preserve"> 2 </w:t>
       </w:r>
       <w:r>
         <w:rPr>
@@ -825,7 +912,7 @@
     <w:p>
       <w:pPr>
         <w:rPr>
-          <w:rFonts w:ascii="Lato" w:hAnsi="Lato" w:hint="eastAsia"/>
+          <w:rFonts w:ascii="Lato" w:hAnsi="Lato"/>
           <w:b/>
           <w:bCs/>
           <w:color w:val="2D3B45"/>
@@ -868,6 +955,201 @@
           <w:szCs w:val="36"/>
           <w:shd w:val="clear" w:color="auto" w:fill="FFFFFF"/>
         </w:rPr>
+        <w:t xml:space="preserve"> 3:</w:t>
+      </w:r>
+    </w:p>
+    <w:p>
+      <w:pPr>
+        <w:rPr>
+          <w:rFonts w:ascii="Lato" w:hAnsi="Lato"/>
+          <w:color w:val="2D3B45"/>
+          <w:shd w:val="clear" w:color="auto" w:fill="FFFFFF"/>
+        </w:rPr>
+      </w:pPr>
+      <w:r>
+        <w:rPr>
+          <w:rFonts w:ascii="Lato" w:hAnsi="Lato"/>
+          <w:color w:val="2D3B45"/>
+          <w:shd w:val="clear" w:color="auto" w:fill="FFFFFF"/>
+        </w:rPr>
+        <w:t>Implement a main program (or you could do it via your own unit tests) to actually run the following benchmarks: measure the running times of this sort, using four different initial array ordering situations: random, ordered, partially-ordered and reverse-ordered. I suggest that your arrays to be sorted are of type</w:t>
+      </w:r>
+      <w:r>
+        <w:rPr>
+          <w:rStyle w:val="apple-converted-space"/>
+          <w:rFonts w:ascii="Lato" w:hAnsi="Lato"/>
+          <w:color w:val="2D3B45"/>
+          <w:shd w:val="clear" w:color="auto" w:fill="FFFFFF"/>
+        </w:rPr>
+        <w:t> </w:t>
+      </w:r>
+      <w:r>
+        <w:rPr>
+          <w:rStyle w:val="aa"/>
+          <w:rFonts w:ascii="Lato" w:hAnsi="Lato"/>
+          <w:color w:val="2D3B45"/>
+          <w:shd w:val="clear" w:color="auto" w:fill="FFFFFF"/>
+        </w:rPr>
+        <w:t>Integer</w:t>
+      </w:r>
+      <w:r>
+        <w:rPr>
+          <w:rFonts w:ascii="Lato" w:hAnsi="Lato"/>
+          <w:color w:val="2D3B45"/>
+          <w:shd w:val="clear" w:color="auto" w:fill="FFFFFF"/>
+        </w:rPr>
+        <w:t>. Use the doubling method for choosing </w:t>
+      </w:r>
+      <w:r>
+        <w:rPr>
+          <w:rStyle w:val="aa"/>
+          <w:rFonts w:ascii="Lato" w:hAnsi="Lato"/>
+          <w:color w:val="2D3B45"/>
+          <w:shd w:val="clear" w:color="auto" w:fill="FFFFFF"/>
+        </w:rPr>
+        <w:t>n </w:t>
+      </w:r>
+      <w:r>
+        <w:rPr>
+          <w:rFonts w:ascii="Lato" w:hAnsi="Lato"/>
+          <w:color w:val="2D3B45"/>
+          <w:shd w:val="clear" w:color="auto" w:fill="FFFFFF"/>
+        </w:rPr>
+        <w:t>and test for at least five values of </w:t>
+      </w:r>
+      <w:r>
+        <w:rPr>
+          <w:rStyle w:val="aa"/>
+          <w:rFonts w:ascii="Lato" w:hAnsi="Lato"/>
+          <w:color w:val="2D3B45"/>
+          <w:shd w:val="clear" w:color="auto" w:fill="FFFFFF"/>
+        </w:rPr>
+        <w:t>n. </w:t>
+      </w:r>
+      <w:r>
+        <w:rPr>
+          <w:rFonts w:ascii="Lato" w:hAnsi="Lato"/>
+          <w:color w:val="2D3B45"/>
+          <w:shd w:val="clear" w:color="auto" w:fill="FFFFFF"/>
+        </w:rPr>
+        <w:t>Draw any conclusions from your observations regarding the order of growth.</w:t>
+      </w:r>
+    </w:p>
+    <w:p>
+      <w:pPr>
+        <w:rPr>
+          <w:rFonts w:ascii="Lato" w:hAnsi="Lato"/>
+          <w:color w:val="2D3B45"/>
+          <w:shd w:val="clear" w:color="auto" w:fill="FFFFFF"/>
+        </w:rPr>
+      </w:pPr>
+    </w:p>
+    <w:p>
+      <w:pPr>
+        <w:rPr>
+          <w:b/>
+          <w:bCs/>
+          <w:sz w:val="32"/>
+          <w:szCs w:val="32"/>
+        </w:rPr>
+      </w:pPr>
+      <w:r>
+        <w:rPr>
+          <w:b/>
+          <w:bCs/>
+          <w:sz w:val="32"/>
+          <w:szCs w:val="32"/>
+        </w:rPr>
+        <w:t>Relationship Conclusion:</w:t>
+      </w:r>
+    </w:p>
+    <w:p>
+      <w:pPr>
+        <w:rPr>
+          <w:b/>
+          <w:bCs/>
+          <w:sz w:val="28"/>
+          <w:szCs w:val="28"/>
+        </w:rPr>
+      </w:pPr>
+      <w:proofErr w:type="spellStart"/>
+      <w:proofErr w:type="gramStart"/>
+      <w:r>
+        <w:rPr>
+          <w:b/>
+          <w:bCs/>
+          <w:sz w:val="28"/>
+          <w:szCs w:val="28"/>
+        </w:rPr>
+        <w:t>InsertionSort</w:t>
+      </w:r>
+      <w:proofErr w:type="spellEnd"/>
+      <w:r>
+        <w:rPr>
+          <w:b/>
+          <w:bCs/>
+          <w:sz w:val="28"/>
+          <w:szCs w:val="28"/>
+        </w:rPr>
+        <w:t>(</w:t>
+      </w:r>
+      <w:proofErr w:type="gramEnd"/>
+      <w:r>
+        <w:rPr>
+          <w:b/>
+          <w:bCs/>
+          <w:sz w:val="28"/>
+          <w:szCs w:val="28"/>
+        </w:rPr>
+        <w:t>running time):</w:t>
+      </w:r>
+    </w:p>
+    <w:p>
+      <w:pPr>
+        <w:rPr>
+          <w:rFonts w:ascii="Lato" w:hAnsi="Lato"/>
+          <w:b/>
+          <w:bCs/>
+          <w:i/>
+          <w:iCs/>
+          <w:color w:val="2D3B45"/>
+          <w:shd w:val="clear" w:color="auto" w:fill="FFFFFF"/>
+        </w:rPr>
+      </w:pPr>
+      <w:r>
+        <w:rPr>
+          <w:rFonts w:ascii="Lato" w:hAnsi="Lato"/>
+          <w:b/>
+          <w:bCs/>
+          <w:i/>
+          <w:iCs/>
+          <w:color w:val="2D3B45"/>
+          <w:shd w:val="clear" w:color="auto" w:fill="FFFFFF"/>
+        </w:rPr>
+        <w:t>O</w:t>
+      </w:r>
+      <w:r>
+        <w:rPr>
+          <w:rFonts w:ascii="Lato" w:hAnsi="Lato"/>
+          <w:b/>
+          <w:bCs/>
+          <w:i/>
+          <w:iCs/>
+          <w:color w:val="2D3B45"/>
+          <w:shd w:val="clear" w:color="auto" w:fill="FFFFFF"/>
+        </w:rPr>
+        <w:t>rdered</w:t>
+      </w:r>
+      <w:r>
+        <w:rPr>
+          <w:rFonts w:ascii="Lato" w:hAnsi="Lato"/>
+          <w:b/>
+          <w:bCs/>
+          <w:i/>
+          <w:iCs/>
+          <w:color w:val="2D3B45"/>
+          <w:shd w:val="clear" w:color="auto" w:fill="FFFFFF"/>
+        </w:rPr>
         <w:t xml:space="preserve"> </w:t>
       </w:r>
       <w:r>
@@ -875,102 +1157,314 @@
           <w:rFonts w:ascii="Lato" w:hAnsi="Lato"/>
           <w:b/>
           <w:bCs/>
-          <w:color w:val="2D3B45"/>
-          <w:sz w:val="36"/>
-          <w:szCs w:val="36"/>
-          <w:shd w:val="clear" w:color="auto" w:fill="FFFFFF"/>
-        </w:rPr>
-        <w:t>3</w:t>
-      </w:r>
-      <w:r>
-        <w:rPr>
-          <w:rFonts w:ascii="Lato" w:hAnsi="Lato"/>
-          <w:b/>
-          <w:bCs/>
-          <w:color w:val="2D3B45"/>
-          <w:sz w:val="36"/>
-          <w:szCs w:val="36"/>
-          <w:shd w:val="clear" w:color="auto" w:fill="FFFFFF"/>
-        </w:rPr>
-        <w:t>:</w:t>
-      </w:r>
-    </w:p>
-    <w:p>
-      <w:pPr>
-        <w:rPr>
-          <w:rFonts w:ascii="Lato" w:hAnsi="Lato" w:hint="eastAsia"/>
-          <w:color w:val="2D3B45"/>
-          <w:shd w:val="clear" w:color="auto" w:fill="FFFFFF"/>
-        </w:rPr>
-      </w:pPr>
-      <w:r>
-        <w:rPr>
-          <w:rFonts w:ascii="Lato" w:hAnsi="Lato"/>
-          <w:color w:val="2D3B45"/>
-          <w:shd w:val="clear" w:color="auto" w:fill="FFFFFF"/>
-        </w:rPr>
-        <w:t>Implement a main program (or you could do it via your own unit tests) to actually run the following benchmarks: measure the running times of this sort, using four different initial array ordering situations: random, ordered, partially-ordered and reverse-ordered. I suggest that your arrays to be sorted are of type</w:t>
-      </w:r>
-      <w:r>
-        <w:rPr>
-          <w:rStyle w:val="apple-converted-space"/>
-          <w:rFonts w:ascii="Lato" w:hAnsi="Lato"/>
-          <w:color w:val="2D3B45"/>
-          <w:shd w:val="clear" w:color="auto" w:fill="FFFFFF"/>
-        </w:rPr>
-        <w:t> </w:t>
-      </w:r>
-      <w:r>
-        <w:rPr>
-          <w:rStyle w:val="aa"/>
-          <w:rFonts w:ascii="Lato" w:hAnsi="Lato"/>
-          <w:color w:val="2D3B45"/>
-          <w:shd w:val="clear" w:color="auto" w:fill="FFFFFF"/>
-        </w:rPr>
-        <w:t>Integer</w:t>
-      </w:r>
-      <w:r>
-        <w:rPr>
-          <w:rFonts w:ascii="Lato" w:hAnsi="Lato"/>
-          <w:color w:val="2D3B45"/>
-          <w:shd w:val="clear" w:color="auto" w:fill="FFFFFF"/>
-        </w:rPr>
-        <w:t>. Use the doubling method for choosing </w:t>
-      </w:r>
-      <w:r>
-        <w:rPr>
-          <w:rStyle w:val="aa"/>
-          <w:rFonts w:ascii="Lato" w:hAnsi="Lato"/>
-          <w:color w:val="2D3B45"/>
-          <w:shd w:val="clear" w:color="auto" w:fill="FFFFFF"/>
-        </w:rPr>
-        <w:t>n </w:t>
-      </w:r>
-      <w:r>
-        <w:rPr>
-          <w:rFonts w:ascii="Lato" w:hAnsi="Lato"/>
-          <w:color w:val="2D3B45"/>
-          <w:shd w:val="clear" w:color="auto" w:fill="FFFFFF"/>
-        </w:rPr>
-        <w:t>and test for at least five values of </w:t>
-      </w:r>
-      <w:r>
-        <w:rPr>
-          <w:rStyle w:val="aa"/>
-          <w:rFonts w:ascii="Lato" w:hAnsi="Lato"/>
-          <w:color w:val="2D3B45"/>
-          <w:shd w:val="clear" w:color="auto" w:fill="FFFFFF"/>
-        </w:rPr>
-        <w:t>n. </w:t>
-      </w:r>
-      <w:r>
-        <w:rPr>
-          <w:rFonts w:ascii="Lato" w:hAnsi="Lato"/>
-          <w:color w:val="2D3B45"/>
-          <w:shd w:val="clear" w:color="auto" w:fill="FFFFFF"/>
-        </w:rPr>
-        <w:t>Draw any conclusions from your observations regarding the order of growth.</w:t>
-      </w:r>
+          <w:i/>
+          <w:iCs/>
+          <w:color w:val="2D3B45"/>
+          <w:shd w:val="clear" w:color="auto" w:fill="FFFFFF"/>
+        </w:rPr>
+        <w:t>&lt;</w:t>
+      </w:r>
+      <w:r>
+        <w:rPr>
+          <w:rFonts w:ascii="Lato" w:hAnsi="Lato"/>
+          <w:b/>
+          <w:bCs/>
+          <w:i/>
+          <w:iCs/>
+          <w:color w:val="2D3B45"/>
+          <w:shd w:val="clear" w:color="auto" w:fill="FFFFFF"/>
+        </w:rPr>
+        <w:t xml:space="preserve"> </w:t>
+      </w:r>
+      <w:proofErr w:type="gramStart"/>
+      <w:r>
+        <w:rPr>
+          <w:rFonts w:ascii="Lato" w:hAnsi="Lato"/>
+          <w:b/>
+          <w:bCs/>
+          <w:i/>
+          <w:iCs/>
+          <w:color w:val="2D3B45"/>
+          <w:shd w:val="clear" w:color="auto" w:fill="FFFFFF"/>
+        </w:rPr>
+        <w:t>P</w:t>
+      </w:r>
+      <w:r>
+        <w:rPr>
+          <w:rFonts w:ascii="Lato" w:hAnsi="Lato"/>
+          <w:b/>
+          <w:bCs/>
+          <w:i/>
+          <w:iCs/>
+          <w:color w:val="2D3B45"/>
+          <w:shd w:val="clear" w:color="auto" w:fill="FFFFFF"/>
+        </w:rPr>
+        <w:t>artially-ordered</w:t>
+      </w:r>
+      <w:proofErr w:type="gramEnd"/>
+      <w:r>
+        <w:rPr>
+          <w:rFonts w:ascii="Lato" w:hAnsi="Lato"/>
+          <w:b/>
+          <w:bCs/>
+          <w:i/>
+          <w:iCs/>
+          <w:color w:val="2D3B45"/>
+          <w:shd w:val="clear" w:color="auto" w:fill="FFFFFF"/>
+        </w:rPr>
+        <w:t xml:space="preserve"> </w:t>
+      </w:r>
+      <w:r>
+        <w:rPr>
+          <w:rFonts w:ascii="Lato" w:hAnsi="Lato"/>
+          <w:b/>
+          <w:bCs/>
+          <w:i/>
+          <w:iCs/>
+          <w:color w:val="2D3B45"/>
+          <w:shd w:val="clear" w:color="auto" w:fill="FFFFFF"/>
+        </w:rPr>
+        <w:t>&lt;</w:t>
+      </w:r>
+      <w:r>
+        <w:rPr>
+          <w:rFonts w:ascii="Lato" w:hAnsi="Lato"/>
+          <w:b/>
+          <w:bCs/>
+          <w:i/>
+          <w:iCs/>
+          <w:color w:val="2D3B45"/>
+          <w:shd w:val="clear" w:color="auto" w:fill="FFFFFF"/>
+        </w:rPr>
+        <w:t xml:space="preserve"> R</w:t>
+      </w:r>
+      <w:r>
+        <w:rPr>
+          <w:rFonts w:ascii="Lato" w:hAnsi="Lato"/>
+          <w:b/>
+          <w:bCs/>
+          <w:i/>
+          <w:iCs/>
+          <w:color w:val="2D3B45"/>
+          <w:shd w:val="clear" w:color="auto" w:fill="FFFFFF"/>
+        </w:rPr>
+        <w:t>andom</w:t>
+      </w:r>
+      <w:r>
+        <w:rPr>
+          <w:rFonts w:ascii="Lato" w:hAnsi="Lato"/>
+          <w:b/>
+          <w:bCs/>
+          <w:i/>
+          <w:iCs/>
+          <w:color w:val="2D3B45"/>
+          <w:shd w:val="clear" w:color="auto" w:fill="FFFFFF"/>
+        </w:rPr>
+        <w:t xml:space="preserve"> </w:t>
+      </w:r>
+      <w:r>
+        <w:rPr>
+          <w:rFonts w:ascii="Lato" w:hAnsi="Lato"/>
+          <w:b/>
+          <w:bCs/>
+          <w:i/>
+          <w:iCs/>
+          <w:color w:val="2D3B45"/>
+          <w:shd w:val="clear" w:color="auto" w:fill="FFFFFF"/>
+        </w:rPr>
+        <w:t>&lt;</w:t>
+      </w:r>
+      <w:r>
+        <w:rPr>
+          <w:rFonts w:ascii="Lato" w:hAnsi="Lato"/>
+          <w:b/>
+          <w:bCs/>
+          <w:i/>
+          <w:iCs/>
+          <w:color w:val="2D3B45"/>
+          <w:shd w:val="clear" w:color="auto" w:fill="FFFFFF"/>
+        </w:rPr>
+        <w:t xml:space="preserve"> R</w:t>
+      </w:r>
+      <w:r>
+        <w:rPr>
+          <w:rFonts w:ascii="Lato" w:hAnsi="Lato"/>
+          <w:b/>
+          <w:bCs/>
+          <w:i/>
+          <w:iCs/>
+          <w:color w:val="2D3B45"/>
+          <w:shd w:val="clear" w:color="auto" w:fill="FFFFFF"/>
+        </w:rPr>
+        <w:t>everse-ordered</w:t>
+      </w:r>
+    </w:p>
+    <w:p>
+      <w:pPr>
+        <w:rPr>
+          <w:rFonts w:ascii="Lato" w:hAnsi="Lato"/>
+          <w:b/>
+          <w:bCs/>
+          <w:i/>
+          <w:iCs/>
+          <w:color w:val="2D3B45"/>
+          <w:shd w:val="clear" w:color="auto" w:fill="FFFFFF"/>
+        </w:rPr>
+      </w:pPr>
+    </w:p>
+    <w:p>
+      <w:pPr>
+        <w:rPr>
+          <w:b/>
+          <w:bCs/>
+          <w:sz w:val="28"/>
+          <w:szCs w:val="28"/>
+        </w:rPr>
+      </w:pPr>
+      <w:r>
+        <w:rPr>
+          <w:b/>
+          <w:bCs/>
+          <w:sz w:val="28"/>
+          <w:szCs w:val="28"/>
+        </w:rPr>
+        <w:t>Evidence to support the conclusion:</w:t>
+      </w:r>
+    </w:p>
+    <w:p>
+      <w:r>
+        <w:rPr>
+          <w:noProof/>
+        </w:rPr>
+        <w:drawing>
+          <wp:inline distT="0" distB="0" distL="0" distR="0" wp14:anchorId="3C98BB00" wp14:editId="0C5EC7E5">
+            <wp:extent cx="5274310" cy="4371340"/>
+            <wp:effectExtent l="0" t="0" r="2540" b="0"/>
+            <wp:docPr id="4" name="图片 4" descr="图表, 折线图&#10;&#10;描述已自动生成"/>
+            <wp:cNvGraphicFramePr>
+              <a:graphicFrameLocks xmlns:a="http://schemas.openxmlformats.org/drawingml/2006/main" noChangeAspect="1"/>
+            </wp:cNvGraphicFramePr>
+            <a:graphic xmlns:a="http://schemas.openxmlformats.org/drawingml/2006/main">
+              <a:graphicData uri="http://schemas.openxmlformats.org/drawingml/2006/picture">
+                <pic:pic xmlns:pic="http://schemas.openxmlformats.org/drawingml/2006/picture">
+                  <pic:nvPicPr>
+                    <pic:cNvPr id="1" name=""/>
+                    <pic:cNvPicPr/>
+                  </pic:nvPicPr>
+                  <pic:blipFill>
+                    <a:blip r:embed="rId11"/>
+                    <a:stretch>
+                      <a:fillRect/>
+                    </a:stretch>
+                  </pic:blipFill>
+                  <pic:spPr>
+                    <a:xfrm>
+                      <a:off x="0" y="0"/>
+                      <a:ext cx="5274310" cy="4371340"/>
+                    </a:xfrm>
+                    <a:prstGeom prst="rect">
+                      <a:avLst/>
+                    </a:prstGeom>
+                  </pic:spPr>
+                </pic:pic>
+              </a:graphicData>
+            </a:graphic>
+          </wp:inline>
+        </w:drawing>
+      </w:r>
+    </w:p>
+    <w:p/>
+    <w:p>
+      <w:pPr>
+        <w:rPr>
+          <w:sz w:val="22"/>
+        </w:rPr>
+      </w:pPr>
+      <w:r>
+        <w:rPr>
+          <w:sz w:val="22"/>
+        </w:rPr>
+        <w:t xml:space="preserve">In insertion sort, the number of </w:t>
+      </w:r>
+      <w:proofErr w:type="gramStart"/>
+      <w:r>
+        <w:rPr>
+          <w:sz w:val="22"/>
+        </w:rPr>
+        <w:t>comparison</w:t>
+      </w:r>
+      <w:proofErr w:type="gramEnd"/>
+      <w:r>
+        <w:rPr>
+          <w:sz w:val="22"/>
+        </w:rPr>
+        <w:t xml:space="preserve"> for the Ordered arrays almost equal to N, which means each numbers are in the right place.</w:t>
+      </w:r>
+    </w:p>
+    <w:p>
+      <w:pPr>
+        <w:rPr>
+          <w:sz w:val="22"/>
+        </w:rPr>
+      </w:pPr>
+      <w:r>
+        <w:rPr>
+          <w:sz w:val="22"/>
+        </w:rPr>
+        <w:lastRenderedPageBreak/>
+        <w:t xml:space="preserve">For </w:t>
+      </w:r>
+      <w:proofErr w:type="gramStart"/>
+      <w:r>
+        <w:rPr>
+          <w:sz w:val="22"/>
+        </w:rPr>
+        <w:t>Partially-ordered</w:t>
+      </w:r>
+      <w:proofErr w:type="gramEnd"/>
+      <w:r>
+        <w:rPr>
+          <w:sz w:val="22"/>
+        </w:rPr>
+        <w:t xml:space="preserve"> array, only a little part numbers in array are possibly in the right place.</w:t>
+      </w:r>
+    </w:p>
+    <w:p>
+      <w:pPr>
+        <w:rPr>
+          <w:sz w:val="22"/>
+        </w:rPr>
+      </w:pPr>
+      <w:r>
+        <w:rPr>
+          <w:sz w:val="22"/>
+        </w:rPr>
+        <w:t>For Random array, almost all numbers are in the wrong place.</w:t>
+      </w:r>
+    </w:p>
+    <w:p>
+      <w:pPr>
+        <w:rPr>
+          <w:rFonts w:hint="eastAsia"/>
+          <w:sz w:val="22"/>
+        </w:rPr>
+      </w:pPr>
+      <w:r>
+        <w:rPr>
+          <w:sz w:val="22"/>
+        </w:rPr>
+        <w:t>For Reverse-ordered array, all numbers are in the wrong place, which means each number need to compare with all the numbers in front of them.</w:t>
+      </w:r>
+    </w:p>
+    <w:p>
+      <w:pPr>
+        <w:rPr>
+          <w:b/>
+          <w:bCs/>
+          <w:sz w:val="32"/>
+          <w:szCs w:val="32"/>
+        </w:rPr>
+      </w:pPr>
       <w:bookmarkStart w:id="0" w:name="_GoBack"/>
       <w:bookmarkEnd w:id="0"/>
     </w:p>
@@ -978,16 +1472,92 @@
       <w:pPr>
         <w:rPr>
           <w:rFonts w:hint="eastAsia"/>
-        </w:rPr>
-      </w:pPr>
-    </w:p>
-    <w:p>
-      <w:pPr>
-        <w:rPr>
-          <w:b/>
-          <w:bCs/>
-          <w:sz w:val="36"/>
-          <w:szCs w:val="36"/>
+          <w:sz w:val="20"/>
+          <w:szCs w:val="21"/>
+        </w:rPr>
+      </w:pPr>
+      <w:r>
+        <w:rPr>
+          <w:b/>
+          <w:bCs/>
+          <w:sz w:val="28"/>
+          <w:szCs w:val="28"/>
+        </w:rPr>
+        <w:t>Output</w:t>
+      </w:r>
+      <w:r>
+        <w:rPr>
+          <w:b/>
+          <w:bCs/>
+          <w:sz w:val="28"/>
+          <w:szCs w:val="28"/>
+        </w:rPr>
+        <w:t>:</w:t>
+      </w:r>
+    </w:p>
+    <w:p>
+      <w:r>
+        <w:rPr>
+          <w:noProof/>
+        </w:rPr>
+        <w:drawing>
+          <wp:inline distT="0" distB="0" distL="0" distR="0" wp14:anchorId="773A8210" wp14:editId="249E40F8">
+            <wp:extent cx="5383026" cy="3238500"/>
+            <wp:effectExtent l="0" t="0" r="8255" b="0"/>
+            <wp:docPr id="5" name="图片 5" descr="图形用户界面, 文本&#10;&#10;描述已自动生成"/>
+            <wp:cNvGraphicFramePr>
+              <a:graphicFrameLocks xmlns:a="http://schemas.openxmlformats.org/drawingml/2006/main" noChangeAspect="1"/>
+            </wp:cNvGraphicFramePr>
+            <a:graphic xmlns:a="http://schemas.openxmlformats.org/drawingml/2006/main">
+              <a:graphicData uri="http://schemas.openxmlformats.org/drawingml/2006/picture">
+                <pic:pic xmlns:pic="http://schemas.openxmlformats.org/drawingml/2006/picture">
+                  <pic:nvPicPr>
+                    <pic:cNvPr id="0" name="Picture 1"/>
+                    <pic:cNvPicPr>
+                      <a:picLocks noChangeAspect="1" noChangeArrowheads="1"/>
+                    </pic:cNvPicPr>
+                  </pic:nvPicPr>
+                  <pic:blipFill>
+                    <a:blip r:embed="rId12" cstate="print">
+                      <a:extLst>
+                        <a:ext uri="{28A0092B-C50C-407E-A947-70E740481C1C}">
+                          <a14:useLocalDpi xmlns:a14="http://schemas.microsoft.com/office/drawing/2010/main" val="0"/>
+                        </a:ext>
+                      </a:extLst>
+                    </a:blip>
+                    <a:srcRect/>
+                    <a:stretch>
+                      <a:fillRect/>
+                    </a:stretch>
+                  </pic:blipFill>
+                  <pic:spPr bwMode="auto">
+                    <a:xfrm>
+                      <a:off x="0" y="0"/>
+                      <a:ext cx="5391775" cy="3243764"/>
+                    </a:xfrm>
+                    <a:prstGeom prst="rect">
+                      <a:avLst/>
+                    </a:prstGeom>
+                    <a:noFill/>
+                    <a:ln>
+                      <a:noFill/>
+                    </a:ln>
+                  </pic:spPr>
+                </pic:pic>
+              </a:graphicData>
+            </a:graphic>
+          </wp:inline>
+        </w:drawing>
+      </w:r>
+    </w:p>
+    <w:p/>
+    <w:p>
+      <w:pPr>
+        <w:rPr>
+          <w:b/>
+          <w:bCs/>
+          <w:sz w:val="28"/>
+          <w:szCs w:val="28"/>
         </w:rPr>
       </w:pPr>
       <w:r>
@@ -1741,6 +2311,26 @@
       <w:iCs/>
     </w:rPr>
   </w:style>
+  <w:style w:type="paragraph" w:customStyle="1" w:styleId="BodyA">
+    <w:name w:val="Body A"/>
+    <w:rsid w:val="004A44E9"/>
+    <w:pPr>
+      <w:spacing w:after="160" w:line="256" w:lineRule="auto"/>
+    </w:pPr>
+    <w:rPr>
+      <w:rFonts w:ascii="Calibri" w:eastAsia="Arial Unicode MS" w:hAnsi="Calibri" w:cs="Arial Unicode MS"/>
+      <w:color w:val="000000"/>
+      <w:kern w:val="0"/>
+      <w:sz w:val="22"/>
+      <w:u w:color="000000"/>
+      <w:lang w:val="de-DE"/>
+      <w14:textOutline w14:w="12700" w14:cap="flat" w14:cmpd="sng" w14:algn="ctr">
+        <w14:noFill/>
+        <w14:prstDash w14:val="solid"/>
+        <w14:miter w14:lim="100000"/>
+      </w14:textOutline>
+    </w:rPr>
+  </w:style>
 </w:styles>
 </file>
 
@@ -2010,7 +2600,7 @@
 </file>
 
 <file path=customXml/itemProps1.xml><?xml version="1.0" encoding="utf-8"?>
-<ds:datastoreItem xmlns:ds="http://schemas.openxmlformats.org/officeDocument/2006/customXml" ds:itemID="{079B543C-3C74-4508-9096-6327C646C40F}">
+<ds:datastoreItem xmlns:ds="http://schemas.openxmlformats.org/officeDocument/2006/customXml" ds:itemID="{27AF0E2E-7DB0-4BA0-91F7-F6A662574B76}">
   <ds:schemaRefs>
     <ds:schemaRef ds:uri="http://schemas.openxmlformats.org/officeDocument/2006/bibliography"/>
   </ds:schemaRefs>
